--- a/操作系统/midterm_exam/2019级操作系统期中考.docx
+++ b/操作系统/midterm_exam/2019级操作系统期中考.docx
@@ -1095,8 +1095,6 @@
         </w:rPr>
         <w:t>处理器、内存、I/O、系统总线。</w:t>
       </w:r>
-      <w:bookmarkStart w:id="0" w:name="_GoBack"/>
-      <w:bookmarkEnd w:id="0"/>
     </w:p>
     <w:p>
       <w:pPr>
@@ -1237,6 +1235,7 @@
           <w:rFonts w:hint="eastAsia" w:ascii="华文中宋" w:hAnsi="华文中宋" w:eastAsia="华文中宋" w:cs="华文中宋"/>
           <w:sz w:val="24"/>
           <w:szCs w:val="24"/>
+          <w:highlight w:val="red"/>
           <w:lang w:val="en-US" w:eastAsia="zh-CN"/>
         </w:rPr>
       </w:pPr>
@@ -1247,13 +1246,24 @@
           <w:szCs w:val="24"/>
           <w:lang w:val="en-US" w:eastAsia="zh-CN"/>
         </w:rPr>
-        <w:t>【参考答案】程序中断、时钟中断、IO</w:t>
-      </w:r>
-      <w:r>
-        <w:rPr>
-          <w:rFonts w:hint="eastAsia" w:ascii="华文中宋" w:hAnsi="华文中宋" w:eastAsia="华文中宋" w:cs="华文中宋"/>
-          <w:sz w:val="24"/>
-          <w:szCs w:val="24"/>
+        <w:t>【参考答案】</w:t>
+      </w:r>
+      <w:r>
+        <w:rPr>
+          <w:rFonts w:hint="default" w:ascii="华文中宋" w:hAnsi="华文中宋" w:eastAsia="华文中宋" w:cs="华文中宋"/>
+          <w:sz w:val="24"/>
+          <w:szCs w:val="24"/>
+          <w:highlight w:val="red"/>
+          <w:lang w:val="en-US" w:eastAsia="zh-CN"/>
+        </w:rPr>
+        <w:t>程序中断、时钟中断、IO</w:t>
+      </w:r>
+      <w:r>
+        <w:rPr>
+          <w:rFonts w:hint="eastAsia" w:ascii="华文中宋" w:hAnsi="华文中宋" w:eastAsia="华文中宋" w:cs="华文中宋"/>
+          <w:sz w:val="24"/>
+          <w:szCs w:val="24"/>
+          <w:highlight w:val="red"/>
           <w:lang w:val="en-US" w:eastAsia="zh-CN"/>
         </w:rPr>
         <w:t>中断</w:t>
@@ -1263,6 +1273,7 @@
           <w:rFonts w:hint="default" w:ascii="华文中宋" w:hAnsi="华文中宋" w:eastAsia="华文中宋" w:cs="华文中宋"/>
           <w:sz w:val="24"/>
           <w:szCs w:val="24"/>
+          <w:highlight w:val="red"/>
           <w:lang w:val="en-US" w:eastAsia="zh-CN"/>
         </w:rPr>
         <w:t>、硬件</w:t>
@@ -1272,6 +1283,7 @@
           <w:rFonts w:hint="eastAsia" w:ascii="华文中宋" w:hAnsi="华文中宋" w:eastAsia="华文中宋" w:cs="华文中宋"/>
           <w:sz w:val="24"/>
           <w:szCs w:val="24"/>
+          <w:highlight w:val="red"/>
           <w:lang w:val="en-US" w:eastAsia="zh-CN"/>
         </w:rPr>
         <w:t>失效</w:t>
@@ -1281,6 +1293,7 @@
           <w:rFonts w:hint="default" w:ascii="华文中宋" w:hAnsi="华文中宋" w:eastAsia="华文中宋" w:cs="华文中宋"/>
           <w:sz w:val="24"/>
           <w:szCs w:val="24"/>
+          <w:highlight w:val="red"/>
           <w:lang w:val="en-US" w:eastAsia="zh-CN"/>
         </w:rPr>
         <w:t>中断</w:t>
@@ -1290,6 +1303,7 @@
           <w:rFonts w:hint="eastAsia" w:ascii="华文中宋" w:hAnsi="华文中宋" w:eastAsia="华文中宋" w:cs="华文中宋"/>
           <w:sz w:val="24"/>
           <w:szCs w:val="24"/>
+          <w:highlight w:val="red"/>
           <w:lang w:val="en-US" w:eastAsia="zh-CN"/>
         </w:rPr>
         <w:t>。</w:t>
@@ -2765,7 +2779,7 @@
     </w:p>
     <w:tbl>
       <w:tblPr>
-        <w:tblStyle w:val="3"/>
+        <w:tblStyle w:val="5"/>
         <w:tblW w:w="0" w:type="auto"/>
         <w:jc w:val="center"/>
         <w:tblBorders>
@@ -3570,7 +3584,7 @@
     </w:p>
     <w:tbl>
       <w:tblPr>
-        <w:tblStyle w:val="3"/>
+        <w:tblStyle w:val="5"/>
         <w:tblW w:w="0" w:type="auto"/>
         <w:jc w:val="center"/>
         <w:tblBorders>
@@ -4812,7 +4826,7 @@
     </w:p>
     <w:tbl>
       <w:tblPr>
-        <w:tblStyle w:val="3"/>
+        <w:tblStyle w:val="5"/>
         <w:tblW w:w="0" w:type="auto"/>
         <w:jc w:val="center"/>
         <w:tblBorders>
@@ -4893,7 +4907,7 @@
           </w:p>
           <w:tbl>
             <w:tblPr>
-              <w:tblStyle w:val="3"/>
+              <w:tblStyle w:val="5"/>
               <w:tblW w:w="0" w:type="auto"/>
               <w:jc w:val="center"/>
               <w:tblBorders>
@@ -6240,7 +6254,7 @@
           </w:p>
           <w:tbl>
             <w:tblPr>
-              <w:tblStyle w:val="3"/>
+              <w:tblStyle w:val="5"/>
               <w:tblW w:w="0" w:type="auto"/>
               <w:jc w:val="center"/>
               <w:tblBorders>
@@ -7627,10 +7641,12 @@
         </w:rPr>
         <w:t>表4 需求矩阵</w:t>
       </w:r>
+      <w:bookmarkStart w:id="0" w:name="_GoBack"/>
+      <w:bookmarkEnd w:id="0"/>
     </w:p>
     <w:tbl>
       <w:tblPr>
-        <w:tblStyle w:val="3"/>
+        <w:tblStyle w:val="5"/>
         <w:tblW w:w="0" w:type="auto"/>
         <w:jc w:val="center"/>
         <w:tblBorders>
@@ -8767,9 +8783,19 @@
           <w:rFonts w:hint="eastAsia" w:ascii="华文中宋" w:hAnsi="华文中宋" w:eastAsia="华文中宋" w:cs="华文中宋"/>
           <w:sz w:val="24"/>
           <w:szCs w:val="24"/>
-          <w:lang w:val="en-US" w:eastAsia="zh-CN"/>
-        </w:rPr>
-        <w:t>至少有一个资源分配序列不会导致死锁（即所有的进程都能运行直到结束）。（2分）</w:t>
+          <w:highlight w:val="red"/>
+          <w:lang w:val="en-US" w:eastAsia="zh-CN"/>
+        </w:rPr>
+        <w:t>至少有一个资源分配序列不会导致死锁</w:t>
+      </w:r>
+      <w:r>
+        <w:rPr>
+          <w:rFonts w:hint="eastAsia" w:ascii="华文中宋" w:hAnsi="华文中宋" w:eastAsia="华文中宋" w:cs="华文中宋"/>
+          <w:sz w:val="24"/>
+          <w:szCs w:val="24"/>
+          <w:lang w:val="en-US" w:eastAsia="zh-CN"/>
+        </w:rPr>
+        <w:t>（即所有的进程都能运行直到结束）。（2分）</w:t>
       </w:r>
     </w:p>
     <w:p>
@@ -8799,7 +8825,7 @@
     </w:p>
     <w:tbl>
       <w:tblPr>
-        <w:tblStyle w:val="3"/>
+        <w:tblStyle w:val="5"/>
         <w:tblW w:w="0" w:type="auto"/>
         <w:jc w:val="center"/>
         <w:tblBorders>
@@ -10224,7 +10250,7 @@
     </w:p>
     <w:tbl>
       <w:tblPr>
-        <w:tblStyle w:val="3"/>
+        <w:tblStyle w:val="5"/>
         <w:tblW w:w="0" w:type="auto"/>
         <w:jc w:val="center"/>
         <w:tblBorders>
@@ -14458,7 +14484,7 @@
     <w:lsdException w:qFormat="1" w:unhideWhenUsed="0" w:uiPriority="0" w:semiHidden="0" w:name="Title"/>
     <w:lsdException w:unhideWhenUsed="0" w:uiPriority="0" w:semiHidden="0" w:name="Closing"/>
     <w:lsdException w:unhideWhenUsed="0" w:uiPriority="0" w:semiHidden="0" w:name="Signature"/>
-    <w:lsdException w:unhideWhenUsed="0" w:uiPriority="0" w:name="Default Paragraph Font"/>
+    <w:lsdException w:qFormat="1" w:unhideWhenUsed="0" w:uiPriority="0" w:name="Default Paragraph Font"/>
     <w:lsdException w:unhideWhenUsed="0" w:uiPriority="0" w:semiHidden="0" w:name="Body Text"/>
     <w:lsdException w:unhideWhenUsed="0" w:uiPriority="0" w:semiHidden="0" w:name="Body Text Indent"/>
     <w:lsdException w:unhideWhenUsed="0" w:uiPriority="0" w:semiHidden="0" w:name="List Continue"/>
@@ -14658,12 +14684,13 @@
       <w:lang w:val="en-US" w:eastAsia="zh-CN" w:bidi="ar-SA"/>
     </w:rPr>
   </w:style>
-  <w:style w:type="character" w:default="1" w:styleId="4">
+  <w:style w:type="character" w:default="1" w:styleId="6">
     <w:name w:val="Default Paragraph Font"/>
     <w:semiHidden/>
+    <w:qFormat/>
     <w:uiPriority w:val="0"/>
   </w:style>
-  <w:style w:type="table" w:default="1" w:styleId="2">
+  <w:style w:type="table" w:default="1" w:styleId="4">
     <w:name w:val="Normal Table"/>
     <w:semiHidden/>
     <w:qFormat/>
@@ -14677,9 +14704,49 @@
       </w:tblCellMar>
     </w:tblPr>
   </w:style>
-  <w:style w:type="table" w:styleId="3">
+  <w:style w:type="paragraph" w:styleId="2">
+    <w:name w:val="footer"/>
+    <w:basedOn w:val="1"/>
+    <w:uiPriority w:val="0"/>
+    <w:pPr>
+      <w:tabs>
+        <w:tab w:val="center" w:pos="4153"/>
+        <w:tab w:val="right" w:pos="8306"/>
+      </w:tabs>
+      <w:snapToGrid w:val="0"/>
+      <w:jc w:val="left"/>
+    </w:pPr>
+    <w:rPr>
+      <w:sz w:val="18"/>
+    </w:rPr>
+  </w:style>
+  <w:style w:type="paragraph" w:styleId="3">
+    <w:name w:val="header"/>
+    <w:basedOn w:val="1"/>
+    <w:uiPriority w:val="0"/>
+    <w:pPr>
+      <w:pBdr>
+        <w:top w:val="none" w:color="auto" w:sz="0" w:space="1"/>
+        <w:left w:val="none" w:color="auto" w:sz="0" w:space="4"/>
+        <w:bottom w:val="none" w:color="auto" w:sz="0" w:space="1"/>
+        <w:right w:val="none" w:color="auto" w:sz="0" w:space="4"/>
+      </w:pBdr>
+      <w:tabs>
+        <w:tab w:val="center" w:pos="4153"/>
+        <w:tab w:val="right" w:pos="8306"/>
+      </w:tabs>
+      <w:snapToGrid w:val="0"/>
+      <w:spacing w:line="240" w:lineRule="auto"/>
+      <w:jc w:val="both"/>
+      <w:outlineLvl w:val="9"/>
+    </w:pPr>
+    <w:rPr>
+      <w:sz w:val="18"/>
+    </w:rPr>
+  </w:style>
+  <w:style w:type="table" w:styleId="5">
     <w:name w:val="Table Grid"/>
-    <w:basedOn w:val="2"/>
+    <w:basedOn w:val="4"/>
     <w:qFormat/>
     <w:uiPriority w:val="0"/>
     <w:pPr>
